--- a/compustat data error correction.docx
+++ b/compustat data error correction.docx
@@ -258,7 +258,13 @@
             </w:r>
             <w:proofErr w:type="spellEnd"/>
             <w:r>
-              <w:t xml:space="preserve"> before 2992 nosh 10 times larger</w:t>
+              <w:t xml:space="preserve"> before </w:t>
+            </w:r>
+            <w:r>
+              <w:t>1</w:t>
+            </w:r>
+            <w:r>
+              <w:t>992 nosh 10 times larger</w:t>
             </w:r>
           </w:p>
         </w:tc>
@@ -507,110 +513,137 @@
             </w:r>
           </w:p>
           <w:p>
-            <w:proofErr w:type="gramStart"/>
-            <w:r>
-              <w:t>BR</w:t>
-            </w:r>
-            <w:r>
-              <w:t>R</w:t>
-            </w:r>
-            <w:r>
-              <w:t>(</w:t>
-            </w:r>
-            <w:proofErr w:type="gramEnd"/>
-            <w:r>
-              <w:t>real</w:t>
-            </w:r>
-            <w:r>
-              <w:t>)</w:t>
-            </w:r>
-            <w:r>
-              <w:t>,</w:t>
-            </w:r>
-            <w:r>
-              <w:t>1993/08/03-</w:t>
-            </w:r>
-            <w:r>
-              <w:t>1994</w:t>
-            </w:r>
-          </w:p>
-          <w:p>
-            <w:proofErr w:type="gramStart"/>
-            <w:r>
-              <w:t>BR</w:t>
-            </w:r>
-            <w:r>
-              <w:t>L(</w:t>
-            </w:r>
-            <w:proofErr w:type="gramEnd"/>
-            <w:r>
-              <w:t>1994/08/03-present)</w:t>
-            </w:r>
-          </w:p>
-          <w:p>
-            <w:r>
-              <w:t xml:space="preserve">Ok not erratic return </w:t>
-            </w:r>
-          </w:p>
-          <w:p>
-            <w:r>
-              <w:t xml:space="preserve">Divide </w:t>
-            </w:r>
-            <w:proofErr w:type="spellStart"/>
-            <w:r>
-              <w:t>jan</w:t>
-            </w:r>
-            <w:proofErr w:type="spellEnd"/>
-            <w:r>
-              <w:t xml:space="preserve"> 15</w:t>
-            </w:r>
-            <w:r>
-              <w:rPr>
-                <w:vertAlign w:val="superscript"/>
-              </w:rPr>
-              <w:t>th</w:t>
-            </w:r>
-            <w:r>
-              <w:t xml:space="preserve"> return index by 1000?</w:t>
-            </w:r>
-          </w:p>
-        </w:tc>
-      </w:tr>
-      <w:tr>
-        <w:tc>
-          <w:tcPr>
-            <w:tcW w:w="3116" w:type="dxa"/>
-          </w:tcPr>
-          <w:p>
-            <w:r>
-              <w:t>2064206477/01W</w:t>
-            </w:r>
-          </w:p>
-        </w:tc>
-        <w:tc>
-          <w:tcPr>
-            <w:tcW w:w="3117" w:type="dxa"/>
-          </w:tcPr>
-          <w:p>
-            <w:r>
-              <w:t>There is an error in the adjustment factor from 09/2007 to 20/3/2007, should be 1 instead of 10</w:t>
-            </w:r>
-          </w:p>
-        </w:tc>
-        <w:tc>
-          <w:tcPr>
-            <w:tcW w:w="3117" w:type="dxa"/>
-          </w:tcPr>
-          <w:p>
             <w:pPr>
               <w:pBdr>
                 <w:bottom w:val="single" w:sz="6" w:space="0" w:color="A2A9B1"/>
               </w:pBdr>
             </w:pPr>
             <w:r>
-              <w:t>NA, the firm is financial so not included.</w:t>
-            </w:r>
-          </w:p>
+              <w:t>APPLY 1/1000 TO BRE RETURNS</w:t>
+            </w:r>
+          </w:p>
+          <w:p>
+            <w:proofErr w:type="gramStart"/>
+            <w:r>
+              <w:t>BR</w:t>
+            </w:r>
+            <w:r>
+              <w:t>R</w:t>
+            </w:r>
+            <w:r>
+              <w:t>(</w:t>
+            </w:r>
+            <w:proofErr w:type="gramEnd"/>
+            <w:r>
+              <w:t>real</w:t>
+            </w:r>
+            <w:r>
+              <w:t>)</w:t>
+            </w:r>
+            <w:r>
+              <w:t>,</w:t>
+            </w:r>
+            <w:r>
+              <w:t>1993/08/03-</w:t>
+            </w:r>
+            <w:r>
+              <w:t>1994</w:t>
+            </w:r>
+          </w:p>
+          <w:p>
+            <w:proofErr w:type="gramStart"/>
+            <w:r>
+              <w:t>BR</w:t>
+            </w:r>
+            <w:r>
+              <w:t>L(</w:t>
+            </w:r>
+            <w:proofErr w:type="gramEnd"/>
+            <w:r>
+              <w:t>1994/08/03-present)</w:t>
+            </w:r>
+          </w:p>
+          <w:p>
+            <w:r>
+              <w:t xml:space="preserve">Ok not erratic return </w:t>
+            </w:r>
+          </w:p>
+          <w:p>
+            <w:r>
+              <w:t xml:space="preserve">Divide </w:t>
+            </w:r>
+            <w:proofErr w:type="spellStart"/>
+            <w:r>
+              <w:t>jan</w:t>
+            </w:r>
+            <w:proofErr w:type="spellEnd"/>
+            <w:r>
+              <w:t xml:space="preserve"> 15</w:t>
+            </w:r>
+            <w:r>
+              <w:rPr>
+                <w:vertAlign w:val="superscript"/>
+              </w:rPr>
+              <w:t>th</w:t>
+            </w:r>
+            <w:r>
+              <w:t xml:space="preserve"> return index by 1000?</w:t>
+            </w:r>
+          </w:p>
+          <w:p>
+            <w:r>
+              <w:t xml:space="preserve">Di id </w:t>
+            </w:r>
+            <w:proofErr w:type="spellStart"/>
+            <w:r>
+              <w:t>jan</w:t>
+            </w:r>
+            <w:proofErr w:type="spellEnd"/>
+            <w:r>
+              <w:t xml:space="preserve"> 18</w:t>
+            </w:r>
+            <w:r>
+              <w:rPr>
+                <w:vertAlign w:val="superscript"/>
+              </w:rPr>
+              <w:t>th</w:t>
+            </w:r>
+            <w:r>
+              <w:t xml:space="preserve"> weekly return by 1000</w:t>
+            </w:r>
+          </w:p>
+          <w:p>
+            <w:r>
+              <w:t>Only one stock gets adjusted b/c it has return on 1989/01/18</w:t>
+            </w:r>
+          </w:p>
+        </w:tc>
+      </w:tr>
+      <w:tr>
+        <w:tc>
+          <w:tcPr>
+            <w:tcW w:w="3116" w:type="dxa"/>
+          </w:tcPr>
+          <w:p>
+            <w:r>
+              <w:t>2064206477/01W</w:t>
+            </w:r>
+          </w:p>
+        </w:tc>
+        <w:tc>
+          <w:tcPr>
+            <w:tcW w:w="3117" w:type="dxa"/>
+          </w:tcPr>
+          <w:p>
+            <w:r>
+              <w:t>There is an error in the adjustment factor from 09/2007 to 20/3/2007, should be 1 instead of 10</w:t>
+            </w:r>
+          </w:p>
+        </w:tc>
+        <w:tc>
+          <w:tcPr>
+            <w:tcW w:w="3117" w:type="dxa"/>
+          </w:tcPr>
           <w:p>
             <w:pPr>
               <w:pBdr>
@@ -618,6 +651,17 @@
               </w:pBdr>
             </w:pPr>
             <w:r>
+              <w:t>NA, the firm is financial so not included.</w:t>
+            </w:r>
+          </w:p>
+          <w:p>
+            <w:pPr>
+              <w:pBdr>
+                <w:bottom w:val="single" w:sz="6" w:space="0" w:color="A2A9B1"/>
+              </w:pBdr>
+            </w:pPr>
+            <w:r>
+              <w:lastRenderedPageBreak/>
               <w:t>But the fix is to remove observations from 01/09/2007 to 03/20/2007</w:t>
             </w:r>
           </w:p>
@@ -630,6 +674,7 @@
           </w:tcPr>
           <w:p>
             <w:r>
+              <w:lastRenderedPageBreak/>
               <w:t>208194/0</w:t>
             </w:r>
             <w:r>
@@ -661,7 +706,6 @@
           </w:p>
           <w:p>
             <w:r>
-              <w:lastRenderedPageBreak/>
               <w:t xml:space="preserve">Remove weekly return on 03/24/1993 due to lack of Wednesday </w:t>
             </w:r>
             <w:proofErr w:type="spellStart"/>
@@ -679,7 +723,6 @@
           </w:tcPr>
           <w:p>
             <w:r>
-              <w:lastRenderedPageBreak/>
               <w:t>203187/01W</w:t>
             </w:r>
           </w:p>
@@ -782,6 +825,11 @@
               <w:t>Remove weekly return on 03/24/1993</w:t>
             </w:r>
           </w:p>
+          <w:p>
+            <w:r>
+              <w:t>This security is primary only since 2007, early observations are filtered out.</w:t>
+            </w:r>
+          </w:p>
         </w:tc>
       </w:tr>
       <w:tr>
@@ -915,7 +963,11 @@
               <w:t>Remove weekly return on 03/24/1993</w:t>
             </w:r>
           </w:p>
-          <w:p/>
+          <w:p>
+            <w:r>
+              <w:t>Not major not included</w:t>
+            </w:r>
+          </w:p>
         </w:tc>
       </w:tr>
       <w:tr>
@@ -1143,6 +1195,7 @@
           </w:p>
           <w:p>
             <w:r>
+              <w:lastRenderedPageBreak/>
               <w:t>No err</w:t>
             </w:r>
             <w:r>
@@ -1177,6 +1230,7 @@
           </w:tcPr>
           <w:p>
             <w:r>
+              <w:lastRenderedPageBreak/>
               <w:t>240641/01W</w:t>
             </w:r>
           </w:p>
@@ -1209,7 +1263,6 @@
           <w:p>
             <w:proofErr w:type="spellStart"/>
             <w:r>
-              <w:lastRenderedPageBreak/>
               <w:t>Compustat</w:t>
             </w:r>
             <w:proofErr w:type="spellEnd"/>
@@ -1227,7 +1280,6 @@
           </w:tcPr>
           <w:p>
             <w:r>
-              <w:lastRenderedPageBreak/>
               <w:t>All stocks in Iceland</w:t>
             </w:r>
           </w:p>
@@ -1297,6 +1349,16 @@
               <w:t>/02 weekly return also daily return</w:t>
             </w:r>
           </w:p>
+          <w:p>
+            <w:r>
+              <w:t>No correction not selected</w:t>
+            </w:r>
+          </w:p>
+          <w:p>
+            <w:r>
+              <w:t>b/c it is not major</w:t>
+            </w:r>
+          </w:p>
         </w:tc>
       </w:tr>
       <w:tr>
@@ -1338,6 +1400,8 @@
             <w:r>
               <w:t>change is reflected on 1992/01/03</w:t>
             </w:r>
+            <w:bookmarkStart w:id="0" w:name="_GoBack"/>
+            <w:bookmarkEnd w:id="0"/>
           </w:p>
         </w:tc>
         <w:tc>
@@ -1421,7 +1485,13 @@
             </w:r>
             <w:proofErr w:type="gramEnd"/>
             <w:r>
-              <w:t>SIC 600+)</w:t>
+              <w:t>SIC 600</w:t>
+            </w:r>
+            <w:r>
+              <w:t>0</w:t>
+            </w:r>
+            <w:r>
+              <w:t>+)</w:t>
             </w:r>
           </w:p>
         </w:tc>
@@ -1435,8 +1505,6 @@
             <w:r>
               <w:t>206463/03W</w:t>
             </w:r>
-            <w:bookmarkStart w:id="0" w:name="_GoBack"/>
-            <w:bookmarkEnd w:id="0"/>
           </w:p>
         </w:tc>
         <w:tc>
@@ -1593,8 +1661,113 @@
             <w:tcW w:w="3117" w:type="dxa"/>
           </w:tcPr>
           <w:p>
+            <w:r>
+              <w:t xml:space="preserve">No </w:t>
+            </w:r>
             <w:proofErr w:type="spellStart"/>
             <w:r>
+              <w:t>cshoi</w:t>
+            </w:r>
+            <w:proofErr w:type="spellEnd"/>
+            <w:r>
+              <w:t xml:space="preserve"> null</w:t>
+            </w:r>
+          </w:p>
+          <w:p>
+            <w:r>
+              <w:t>Spike in price in 2014 nor included no correction</w:t>
+            </w:r>
+          </w:p>
+        </w:tc>
+      </w:tr>
+      <w:tr>
+        <w:tc>
+          <w:tcPr>
+            <w:tcW w:w="3116" w:type="dxa"/>
+          </w:tcPr>
+          <w:p>
+            <w:r>
+              <w:t>202022/01W</w:t>
+            </w:r>
+          </w:p>
+        </w:tc>
+        <w:tc>
+          <w:tcPr>
+            <w:tcW w:w="3117" w:type="dxa"/>
+          </w:tcPr>
+          <w:p>
+            <w:r>
+              <w:t>2004/11/12 erratic spike</w:t>
+            </w:r>
+          </w:p>
+        </w:tc>
+        <w:tc>
+          <w:tcPr>
+            <w:tcW w:w="3117" w:type="dxa"/>
+          </w:tcPr>
+          <w:p>
+            <w:r>
+              <w:t>Remove weekly return on 11/17/2004</w:t>
+            </w:r>
+          </w:p>
+        </w:tc>
+      </w:tr>
+      <w:tr>
+        <w:tc>
+          <w:tcPr>
+            <w:tcW w:w="3116" w:type="dxa"/>
+          </w:tcPr>
+          <w:p>
+            <w:r>
+              <w:t>149822/01C</w:t>
+            </w:r>
+          </w:p>
+        </w:tc>
+        <w:tc>
+          <w:tcPr>
+            <w:tcW w:w="3117" w:type="dxa"/>
+          </w:tcPr>
+          <w:p>
+            <w:r>
+              <w:t xml:space="preserve">Number of shares </w:t>
+            </w:r>
+            <w:proofErr w:type="spellStart"/>
+            <w:r>
+              <w:t>out</w:t>
+            </w:r>
+            <w:r>
+              <w:t>s</w:t>
+            </w:r>
+            <w:r>
+              <w:t>tansing</w:t>
+            </w:r>
+            <w:proofErr w:type="spellEnd"/>
+            <w:r>
+              <w:t xml:space="preserve"> i</w:t>
+            </w:r>
+            <w:r>
+              <w:t>s</w:t>
+            </w:r>
+            <w:r>
+              <w:t xml:space="preserve"> odd </w:t>
+            </w:r>
+            <w:proofErr w:type="gramStart"/>
+            <w:r>
+              <w:t>by  a</w:t>
+            </w:r>
+            <w:proofErr w:type="gramEnd"/>
+            <w:r>
+              <w:t xml:space="preserve"> factor of 1000 on 20040629-20040630</w:t>
+            </w:r>
+          </w:p>
+        </w:tc>
+        <w:tc>
+          <w:tcPr>
+            <w:tcW w:w="3117" w:type="dxa"/>
+          </w:tcPr>
+          <w:p>
+            <w:proofErr w:type="spellStart"/>
+            <w:r>
               <w:t>Trfd</w:t>
             </w:r>
             <w:proofErr w:type="spellEnd"/>
@@ -1602,75 +1775,77 @@
               <w:t xml:space="preserve"> is null</w:t>
             </w:r>
           </w:p>
-        </w:tc>
-      </w:tr>
-      <w:tr>
-        <w:tc>
-          <w:tcPr>
-            <w:tcW w:w="3116" w:type="dxa"/>
-          </w:tcPr>
-          <w:p>
-            <w:r>
-              <w:t>202022/01W</w:t>
-            </w:r>
-          </w:p>
-        </w:tc>
-        <w:tc>
-          <w:tcPr>
-            <w:tcW w:w="3117" w:type="dxa"/>
-          </w:tcPr>
-          <w:p>
-            <w:r>
-              <w:t>2004/11/12 erratic spike</w:t>
-            </w:r>
-          </w:p>
-        </w:tc>
-        <w:tc>
-          <w:tcPr>
-            <w:tcW w:w="3117" w:type="dxa"/>
-          </w:tcPr>
-          <w:p>
-            <w:r>
-              <w:t>Remove weekly return on 11/17/2004</w:t>
-            </w:r>
-          </w:p>
-        </w:tc>
-      </w:tr>
-      <w:tr>
-        <w:tc>
-          <w:tcPr>
-            <w:tcW w:w="3116" w:type="dxa"/>
-          </w:tcPr>
-          <w:p>
-            <w:r>
-              <w:t>149822/01C</w:t>
-            </w:r>
-          </w:p>
-        </w:tc>
-        <w:tc>
-          <w:tcPr>
-            <w:tcW w:w="3117" w:type="dxa"/>
-          </w:tcPr>
+          <w:p>
+            <w:r>
+              <w:t xml:space="preserve">Use </w:t>
+            </w:r>
+            <w:proofErr w:type="spellStart"/>
+            <w:r>
+              <w:t>cshoi</w:t>
+            </w:r>
+            <w:proofErr w:type="spellEnd"/>
+            <w:r>
+              <w:t xml:space="preserve"> ok.</w:t>
+            </w:r>
+          </w:p>
           <w:p/>
-        </w:tc>
-        <w:tc>
-          <w:tcPr>
-            <w:tcW w:w="3117" w:type="dxa"/>
-          </w:tcPr>
-          <w:p>
+          <w:p>
+            <w:r>
+              <w:t>Weekly mv on 20040630 needs to be corrected</w:t>
+            </w:r>
+          </w:p>
+          <w:p>
+            <w:r>
+              <w:t xml:space="preserve">No need to manually adjust if use last report </w:t>
+            </w:r>
             <w:proofErr w:type="spellStart"/>
             <w:r>
-              <w:t>Trfd</w:t>
+              <w:t>cshoi</w:t>
             </w:r>
             <w:proofErr w:type="spellEnd"/>
-            <w:r>
-              <w:t xml:space="preserve"> is null</w:t>
+          </w:p>
+        </w:tc>
+      </w:tr>
+      <w:tr>
+        <w:tc>
+          <w:tcPr>
+            <w:tcW w:w="3116" w:type="dxa"/>
+          </w:tcPr>
+          <w:p>
+            <w:r>
+              <w:t>209507/01W</w:t>
+            </w:r>
+          </w:p>
+        </w:tc>
+        <w:tc>
+          <w:tcPr>
+            <w:tcW w:w="3117" w:type="dxa"/>
+          </w:tcPr>
+          <w:p/>
+        </w:tc>
+        <w:tc>
+          <w:tcPr>
+            <w:tcW w:w="3117" w:type="dxa"/>
+          </w:tcPr>
+          <w:p>
+            <w:r>
+              <w:t>No correction, looks good to me</w:t>
             </w:r>
           </w:p>
         </w:tc>
       </w:tr>
     </w:tbl>
     <w:p/>
+    <w:p>
+      <w:proofErr w:type="spellStart"/>
+      <w:r>
+        <w:t>Trfd</w:t>
+      </w:r>
+      <w:proofErr w:type="spellEnd"/>
+      <w:r>
+        <w:t xml:space="preserve"> adjust for dividend if null replace by 1</w:t>
+      </w:r>
+    </w:p>
     <w:sectPr>
       <w:pgSz w:w="12240" w:h="15840"/>
       <w:pgMar w:top="1440" w:right="1440" w:bottom="1440" w:left="1440" w:header="720" w:footer="720" w:gutter="0"/>
@@ -2427,7 +2602,7 @@
 </file>
 
 <file path=customXml/itemProps1.xml><?xml version="1.0" encoding="utf-8"?>
-<ds:datastoreItem xmlns:ds="http://schemas.openxmlformats.org/officeDocument/2006/customXml" ds:itemID="{FBD945A3-BC46-49B8-9199-B1E6AE44163E}">
+<ds:datastoreItem xmlns:ds="http://schemas.openxmlformats.org/officeDocument/2006/customXml" ds:itemID="{6A6C10E9-DEA7-4EEE-A1A3-E3FC7714C7A1}">
   <ds:schemaRefs>
     <ds:schemaRef ds:uri="http://schemas.openxmlformats.org/officeDocument/2006/bibliography"/>
   </ds:schemaRefs>

--- a/compustat data error correction.docx
+++ b/compustat data error correction.docx
@@ -1,6 +1,6 @@
 
 <file path=word/document.xml><?xml version="1.0" encoding="utf-8"?>
-<w:document xmlns:wpc="http://schemas.microsoft.com/office/word/2010/wordprocessingCanvas" xmlns:cx="http://schemas.microsoft.com/office/drawing/2014/chartex" xmlns:cx1="http://schemas.microsoft.com/office/drawing/2015/9/8/chartex" xmlns:cx2="http://schemas.microsoft.com/office/drawing/2015/10/21/chartex" xmlns:cx3="http://schemas.microsoft.com/office/drawing/2016/5/9/chartex" xmlns:cx4="http://schemas.microsoft.com/office/drawing/2016/5/10/chartex" xmlns:cx5="http://schemas.microsoft.com/office/drawing/2016/5/11/chartex" xmlns:cx6="http://schemas.microsoft.com/office/drawing/2016/5/12/chartex" xmlns:cx7="http://schemas.microsoft.com/office/drawing/2016/5/13/chartex" xmlns:cx8="http://schemas.microsoft.com/office/drawing/2016/5/14/chartex" xmlns:mc="http://schemas.openxmlformats.org/markup-compatibility/2006" xmlns:aink="http://schemas.microsoft.com/office/drawing/2016/ink" xmlns:am3d="http://schemas.microsoft.com/office/drawing/2017/model3d" xmlns:o="urn:schemas-microsoft-com:office:office" xmlns:r="http://schemas.openxmlformats.org/officeDocument/2006/relationships" xmlns:m="http://schemas.openxmlformats.org/officeDocument/2006/math" xmlns:v="urn:schemas-microsoft-com:vml" xmlns:wp14="http://schemas.microsoft.com/office/word/2010/wordprocessingDrawing" xmlns:wp="http://schemas.openxmlformats.org/drawingml/2006/wordprocessingDrawing" xmlns:w10="urn:schemas-microsoft-com:office:word" xmlns:w="http://schemas.openxmlformats.org/wordprocessingml/2006/main" xmlns:w14="http://schemas.microsoft.com/office/word/2010/wordml" xmlns:w15="http://schemas.microsoft.com/office/word/2012/wordml" xmlns:w16cid="http://schemas.microsoft.com/office/word/2016/wordml/cid" xmlns:w16se="http://schemas.microsoft.com/office/word/2015/wordml/symex" xmlns:wpg="http://schemas.microsoft.com/office/word/2010/wordprocessingGroup" xmlns:wpi="http://schemas.microsoft.com/office/word/2010/wordprocessingInk" xmlns:wne="http://schemas.microsoft.com/office/word/2006/wordml" xmlns:wps="http://schemas.microsoft.com/office/word/2010/wordprocessingShape" mc:Ignorable="w14 w15 w16se w16cid wp14">
+<w:document xmlns:wpc="http://schemas.microsoft.com/office/word/2010/wordprocessingCanvas" xmlns:cx="http://schemas.microsoft.com/office/drawing/2014/chartex" xmlns:cx1="http://schemas.microsoft.com/office/drawing/2015/9/8/chartex" xmlns:cx2="http://schemas.microsoft.com/office/drawing/2015/10/21/chartex" xmlns:cx3="http://schemas.microsoft.com/office/drawing/2016/5/9/chartex" xmlns:cx4="http://schemas.microsoft.com/office/drawing/2016/5/10/chartex" xmlns:cx5="http://schemas.microsoft.com/office/drawing/2016/5/11/chartex" xmlns:cx6="http://schemas.microsoft.com/office/drawing/2016/5/12/chartex" xmlns:cx7="http://schemas.microsoft.com/office/drawing/2016/5/13/chartex" xmlns:cx8="http://schemas.microsoft.com/office/drawing/2016/5/14/chartex" xmlns:mc="http://schemas.openxmlformats.org/markup-compatibility/2006" xmlns:aink="http://schemas.microsoft.com/office/drawing/2016/ink" xmlns:am3d="http://schemas.microsoft.com/office/drawing/2017/model3d" xmlns:o="urn:schemas-microsoft-com:office:office" xmlns:r="http://schemas.openxmlformats.org/officeDocument/2006/relationships" xmlns:m="http://schemas.openxmlformats.org/officeDocument/2006/math" xmlns:v="urn:schemas-microsoft-com:vml" xmlns:wp14="http://schemas.microsoft.com/office/word/2010/wordprocessingDrawing" xmlns:wp="http://schemas.openxmlformats.org/drawingml/2006/wordprocessingDrawing" xmlns:w10="urn:schemas-microsoft-com:office:word" xmlns:w="http://schemas.openxmlformats.org/wordprocessingml/2006/main" xmlns:w14="http://schemas.microsoft.com/office/word/2010/wordml" xmlns:w15="http://schemas.microsoft.com/office/word/2012/wordml" xmlns:w16cex="http://schemas.microsoft.com/office/word/2018/wordml/cex" xmlns:w16cid="http://schemas.microsoft.com/office/word/2016/wordml/cid" xmlns:w16="http://schemas.microsoft.com/office/word/2018/wordml" xmlns:w16se="http://schemas.microsoft.com/office/word/2015/wordml/symex" xmlns:wpg="http://schemas.microsoft.com/office/word/2010/wordprocessingGroup" xmlns:wpi="http://schemas.microsoft.com/office/word/2010/wordprocessingInk" xmlns:wne="http://schemas.microsoft.com/office/word/2006/wordml" xmlns:wps="http://schemas.microsoft.com/office/word/2010/wordprocessingShape" mc:Ignorable="w14 w15 w16se w16cid w16 w16cex wp14">
   <w:body>
     <w:tbl>
       <w:tblPr>
@@ -210,15 +210,7 @@
               <w:t>Number of shares off by a factor of 0.1</w:t>
             </w:r>
             <w:r>
-              <w:t xml:space="preserve">(cross checked </w:t>
-            </w:r>
-            <w:proofErr w:type="spellStart"/>
-            <w:r>
-              <w:t>datastream</w:t>
-            </w:r>
-            <w:proofErr w:type="spellEnd"/>
-            <w:r>
-              <w:t xml:space="preserve"> number seems to be the same before and after 1992)</w:t>
+              <w:t>(cross checked datastream number seems to be the same before and after 1992)</w:t>
             </w:r>
           </w:p>
         </w:tc>
@@ -250,15 +242,7 @@
           </w:tcPr>
           <w:p>
             <w:r>
-              <w:t xml:space="preserve">Checked with </w:t>
-            </w:r>
-            <w:proofErr w:type="spellStart"/>
-            <w:r>
-              <w:t>datastream</w:t>
-            </w:r>
-            <w:proofErr w:type="spellEnd"/>
-            <w:r>
-              <w:t xml:space="preserve"> before </w:t>
+              <w:t xml:space="preserve">Checked with datastream before </w:t>
             </w:r>
             <w:r>
               <w:t>1</w:t>
@@ -295,13 +279,8 @@
             <w:tcW w:w="3117" w:type="dxa"/>
           </w:tcPr>
           <w:p>
-            <w:proofErr w:type="spellStart"/>
-            <w:r>
-              <w:t>Mv</w:t>
-            </w:r>
-            <w:proofErr w:type="spellEnd"/>
-            <w:r>
-              <w:t xml:space="preserve"> is erratic</w:t>
+            <w:r>
+              <w:t>Mv is erratic</w:t>
             </w:r>
           </w:p>
         </w:tc>
@@ -336,23 +315,7 @@
           </w:tcPr>
           <w:p>
             <w:r>
-              <w:t xml:space="preserve">I think the </w:t>
-            </w:r>
-            <w:proofErr w:type="spellStart"/>
-            <w:r>
-              <w:t>asjustment</w:t>
-            </w:r>
-            <w:proofErr w:type="spellEnd"/>
-            <w:r>
-              <w:t xml:space="preserve"> factor correctly </w:t>
-            </w:r>
-            <w:proofErr w:type="gramStart"/>
-            <w:r>
-              <w:t>took into account</w:t>
-            </w:r>
-            <w:proofErr w:type="gramEnd"/>
-            <w:r>
-              <w:t xml:space="preserve"> of the 19for 1 </w:t>
+              <w:t xml:space="preserve">I think the asjustment factor correctly took into account of the 19for 1 </w:t>
             </w:r>
             <w:r>
               <w:t>s</w:t>
@@ -471,14 +434,12 @@
                 <w:bottom w:val="single" w:sz="6" w:space="0" w:color="A2A9B1"/>
               </w:pBdr>
             </w:pPr>
-            <w:proofErr w:type="gramStart"/>
             <w:r>
               <w:t>BRE</w:t>
             </w:r>
             <w:r>
               <w:t>(</w:t>
             </w:r>
-            <w:proofErr w:type="gramEnd"/>
             <w:r>
               <w:t>Cruzado</w:t>
             </w:r>
@@ -493,23 +454,7 @@
               </w:pBdr>
             </w:pPr>
             <w:r>
-              <w:t xml:space="preserve">Info actually missing and </w:t>
-            </w:r>
-            <w:proofErr w:type="spellStart"/>
-            <w:r>
-              <w:t>compustat</w:t>
-            </w:r>
-            <w:proofErr w:type="spellEnd"/>
-            <w:r>
-              <w:t xml:space="preserve"> use </w:t>
-            </w:r>
-            <w:proofErr w:type="gramStart"/>
-            <w:r>
-              <w:t>BRE(</w:t>
-            </w:r>
-            <w:proofErr w:type="gramEnd"/>
-            <w:r>
-              <w:t>cruzeiro) instead</w:t>
+              <w:t>Info actually missing and compustat use BRE(cruzeiro) instead</w:t>
             </w:r>
           </w:p>
           <w:p>
@@ -523,7 +468,6 @@
             </w:r>
           </w:p>
           <w:p>
-            <w:proofErr w:type="gramStart"/>
             <w:r>
               <w:t>BR</w:t>
             </w:r>
@@ -533,7 +477,6 @@
             <w:r>
               <w:t>(</w:t>
             </w:r>
-            <w:proofErr w:type="gramEnd"/>
             <w:r>
               <w:t>real</w:t>
             </w:r>
@@ -551,16 +494,11 @@
             </w:r>
           </w:p>
           <w:p>
-            <w:proofErr w:type="gramStart"/>
             <w:r>
               <w:t>BR</w:t>
             </w:r>
             <w:r>
-              <w:t>L(</w:t>
-            </w:r>
-            <w:proofErr w:type="gramEnd"/>
-            <w:r>
-              <w:t>1994/08/03-present)</w:t>
+              <w:t>L(1994/08/03-present)</w:t>
             </w:r>
           </w:p>
           <w:p>
@@ -570,15 +508,7 @@
           </w:p>
           <w:p>
             <w:r>
-              <w:t xml:space="preserve">Divide </w:t>
-            </w:r>
-            <w:proofErr w:type="spellStart"/>
-            <w:r>
-              <w:t>jan</w:t>
-            </w:r>
-            <w:proofErr w:type="spellEnd"/>
-            <w:r>
-              <w:t xml:space="preserve"> 15</w:t>
+              <w:t>Divide jan 15</w:t>
             </w:r>
             <w:r>
               <w:rPr>
@@ -592,15 +522,7 @@
           </w:p>
           <w:p>
             <w:r>
-              <w:t xml:space="preserve">Di id </w:t>
-            </w:r>
-            <w:proofErr w:type="spellStart"/>
-            <w:r>
-              <w:t>jan</w:t>
-            </w:r>
-            <w:proofErr w:type="spellEnd"/>
-            <w:r>
-              <w:t xml:space="preserve"> 18</w:t>
+              <w:t>Di id jan 18</w:t>
             </w:r>
             <w:r>
               <w:rPr>
@@ -706,13 +628,8 @@
           </w:p>
           <w:p>
             <w:r>
-              <w:t xml:space="preserve">Remove weekly return on 03/24/1993 due to lack of Wednesday </w:t>
-            </w:r>
-            <w:proofErr w:type="spellStart"/>
-            <w:r>
-              <w:t>tradings</w:t>
-            </w:r>
-            <w:proofErr w:type="spellEnd"/>
+              <w:t>Remove weekly return on 03/24/1993 due to lack of Wednesday tradings</w:t>
+            </w:r>
           </w:p>
         </w:tc>
       </w:tr>
@@ -1020,15 +937,7 @@
           </w:tcPr>
           <w:p>
             <w:r>
-              <w:t>No 02/252002 return so use 1/24-2/</w:t>
-            </w:r>
-            <w:proofErr w:type="gramStart"/>
-            <w:r>
-              <w:t>2121th</w:t>
-            </w:r>
-            <w:proofErr w:type="gramEnd"/>
-            <w:r>
-              <w:t xml:space="preserve"> instead</w:t>
+              <w:t>No 02/252002 return so use 1/24-2/2121th instead</w:t>
             </w:r>
           </w:p>
         </w:tc>
@@ -1046,35 +955,7 @@
               <w:rPr>
                 <w:color w:val="FF0000"/>
               </w:rPr>
-              <w:t xml:space="preserve">Total return index number is </w:t>
-            </w:r>
-            <w:proofErr w:type="gramStart"/>
-            <w:r>
-              <w:rPr>
-                <w:color w:val="FF0000"/>
-              </w:rPr>
-              <w:t>similar to</w:t>
-            </w:r>
-            <w:proofErr w:type="gramEnd"/>
-            <w:r>
-              <w:rPr>
-                <w:color w:val="FF0000"/>
-              </w:rPr>
-              <w:t xml:space="preserve"> h</w:t>
-            </w:r>
-            <w:proofErr w:type="spellStart"/>
-            <w:r>
-              <w:rPr>
-                <w:color w:val="FF0000"/>
-              </w:rPr>
-              <w:t>ugues</w:t>
-            </w:r>
-            <w:proofErr w:type="spellEnd"/>
-            <w:r>
-              <w:rPr>
-                <w:color w:val="FF0000"/>
-              </w:rPr>
-              <w:t xml:space="preserve"> but not exactly the same.</w:t>
+              <w:t>Total return index number is similar to hugues but not exactly the same.</w:t>
             </w:r>
           </w:p>
           <w:p>
@@ -1101,11 +982,7 @@
           </w:tcPr>
           <w:p>
             <w:r>
-              <w:t xml:space="preserve">Euro 1999 </w:t>
-            </w:r>
-            <w:proofErr w:type="spellStart"/>
-            <w:r>
-              <w:t>j</w:t>
+              <w:t>Euro 1999 j</w:t>
             </w:r>
             <w:r>
               <w:t>a</w:t>
@@ -1119,7 +996,6 @@
             <w:r>
               <w:t>ry</w:t>
             </w:r>
-            <w:proofErr w:type="spellEnd"/>
           </w:p>
           <w:p>
             <w:r>
@@ -1133,15 +1009,7 @@
           </w:tcPr>
           <w:p>
             <w:r>
-              <w:t xml:space="preserve">Not included in selected sample b/c </w:t>
-            </w:r>
-            <w:proofErr w:type="spellStart"/>
-            <w:r>
-              <w:t>tpci</w:t>
-            </w:r>
-            <w:proofErr w:type="spellEnd"/>
-            <w:r>
-              <w:t>=Q</w:t>
+              <w:t>Not included in selected sample b/c tpci=Q</w:t>
             </w:r>
           </w:p>
           <w:p>
@@ -1211,13 +1079,8 @@
             </w:r>
           </w:p>
           <w:p>
-            <w:proofErr w:type="spellStart"/>
-            <w:r>
-              <w:t>Compustat</w:t>
-            </w:r>
-            <w:proofErr w:type="spellEnd"/>
-            <w:r>
-              <w:t xml:space="preserve"> does not adjust for currency change?</w:t>
+            <w:r>
+              <w:t>Compustat does not adjust for currency change?</w:t>
             </w:r>
           </w:p>
           <w:p/>
@@ -1261,13 +1124,8 @@
             </w:r>
           </w:p>
           <w:p>
-            <w:proofErr w:type="spellStart"/>
-            <w:r>
-              <w:t>Compustat</w:t>
-            </w:r>
-            <w:proofErr w:type="spellEnd"/>
-            <w:r>
-              <w:t xml:space="preserve"> does not adjust for currency change?</w:t>
+            <w:r>
+              <w:t>Compustat does not adjust for currency change?</w:t>
             </w:r>
           </w:p>
           <w:p/>
@@ -1368,15 +1226,7 @@
           </w:tcPr>
           <w:p>
             <w:r>
-              <w:t xml:space="preserve">All </w:t>
-            </w:r>
-            <w:proofErr w:type="spellStart"/>
-            <w:r>
-              <w:t>peruvian</w:t>
-            </w:r>
-            <w:proofErr w:type="spellEnd"/>
-            <w:r>
-              <w:t xml:space="preserve"> stocks</w:t>
+              <w:t>All peruvian stocks</w:t>
             </w:r>
           </w:p>
         </w:tc>
@@ -1400,26 +1250,18 @@
             <w:r>
               <w:t>change is reflected on 1992/01/03</w:t>
             </w:r>
-            <w:bookmarkStart w:id="0" w:name="_GoBack"/>
-            <w:bookmarkEnd w:id="0"/>
-          </w:p>
-        </w:tc>
-        <w:tc>
-          <w:tcPr>
-            <w:tcW w:w="3117" w:type="dxa"/>
-          </w:tcPr>
-          <w:p>
-            <w:proofErr w:type="gramStart"/>
-            <w:r>
-              <w:t>PEI(</w:t>
-            </w:r>
-            <w:proofErr w:type="gramEnd"/>
-            <w:r>
-              <w:t>no inti, no history)</w:t>
-            </w:r>
-          </w:p>
-          <w:p>
-            <w:proofErr w:type="gramStart"/>
+          </w:p>
+        </w:tc>
+        <w:tc>
+          <w:tcPr>
+            <w:tcW w:w="3117" w:type="dxa"/>
+          </w:tcPr>
+          <w:p>
+            <w:r>
+              <w:t>PEI(no inti, no history)</w:t>
+            </w:r>
+          </w:p>
+          <w:p>
             <w:r>
               <w:rPr>
                 <w:b/>
@@ -1428,11 +1270,7 @@
               <w:t>PEN</w:t>
             </w:r>
             <w:r>
-              <w:t>(</w:t>
-            </w:r>
-            <w:proofErr w:type="gramEnd"/>
-            <w:r>
-              <w:t>sol)</w:t>
+              <w:t>(sol)</w:t>
             </w:r>
           </w:p>
           <w:p>
@@ -1474,18 +1312,10 @@
           </w:p>
           <w:p>
             <w:r>
-              <w:t xml:space="preserve">This stock is not selected due to </w:t>
-            </w:r>
-            <w:proofErr w:type="gramStart"/>
-            <w:r>
-              <w:t>financial</w:t>
-            </w:r>
-            <w:r>
-              <w:t>(</w:t>
-            </w:r>
-            <w:proofErr w:type="gramEnd"/>
-            <w:r>
-              <w:t>SIC 600</w:t>
+              <w:t>This stock is not selected due to financial</w:t>
+            </w:r>
+            <w:r>
+              <w:t>(SIC 600</w:t>
             </w:r>
             <w:r>
               <w:t>0</w:t>
@@ -1544,13 +1374,8 @@
             <w:tcW w:w="3117" w:type="dxa"/>
           </w:tcPr>
           <w:p>
-            <w:proofErr w:type="spellStart"/>
-            <w:r>
-              <w:t>Asjustment</w:t>
-            </w:r>
-            <w:proofErr w:type="spellEnd"/>
-            <w:r>
-              <w:t xml:space="preserve"> factor did not adjust on 2005/01/03</w:t>
+            <w:r>
+              <w:t>Asjustment factor did not adjust on 2005/01/03</w:t>
             </w:r>
           </w:p>
           <w:p>
@@ -1565,13 +1390,8 @@
           </w:tcPr>
           <w:p>
             <w:r>
-              <w:t xml:space="preserve">The stock is </w:t>
-            </w:r>
-            <w:proofErr w:type="gramStart"/>
-            <w:r>
-              <w:t>actually excluded</w:t>
-            </w:r>
-            <w:proofErr w:type="gramEnd"/>
+              <w:t>The stock is actually excluded</w:t>
+            </w:r>
           </w:p>
           <w:p>
             <w:r>
@@ -1597,23 +1417,7 @@
           </w:tcPr>
           <w:p>
             <w:r>
-              <w:t xml:space="preserve">Lots of mistakes in </w:t>
-            </w:r>
-            <w:proofErr w:type="spellStart"/>
-            <w:r>
-              <w:t>feburary</w:t>
-            </w:r>
-            <w:proofErr w:type="spellEnd"/>
-            <w:r>
-              <w:t xml:space="preserve"> and </w:t>
-            </w:r>
-            <w:proofErr w:type="gramStart"/>
-            <w:r>
-              <w:t>march</w:t>
-            </w:r>
-            <w:proofErr w:type="gramEnd"/>
-            <w:r>
-              <w:t xml:space="preserve"> 1994</w:t>
+              <w:t>Lots of mistakes in feburary and march 1994</w:t>
             </w:r>
           </w:p>
         </w:tc>
@@ -1662,15 +1466,7 @@
           </w:tcPr>
           <w:p>
             <w:r>
-              <w:t xml:space="preserve">No </w:t>
-            </w:r>
-            <w:proofErr w:type="spellStart"/>
-            <w:r>
-              <w:t>cshoi</w:t>
-            </w:r>
-            <w:proofErr w:type="spellEnd"/>
-            <w:r>
-              <w:t xml:space="preserve"> null</w:t>
+              <w:t>No cshoi null</w:t>
             </w:r>
           </w:p>
           <w:p>
@@ -1729,63 +1525,40 @@
           </w:tcPr>
           <w:p>
             <w:r>
-              <w:t xml:space="preserve">Number of shares </w:t>
-            </w:r>
-            <w:proofErr w:type="spellStart"/>
-            <w:r>
-              <w:t>out</w:t>
+              <w:t>Number of shares out</w:t>
             </w:r>
             <w:r>
               <w:t>s</w:t>
             </w:r>
             <w:r>
-              <w:t>tansing</w:t>
-            </w:r>
-            <w:proofErr w:type="spellEnd"/>
-            <w:r>
-              <w:t xml:space="preserve"> i</w:t>
+              <w:t>tan</w:t>
+            </w:r>
+            <w:r>
+              <w:t>d</w:t>
+            </w:r>
+            <w:r>
+              <w:t>ing i</w:t>
             </w:r>
             <w:r>
               <w:t>s</w:t>
             </w:r>
             <w:r>
-              <w:t xml:space="preserve"> odd </w:t>
-            </w:r>
-            <w:proofErr w:type="gramStart"/>
-            <w:r>
-              <w:t>by  a</w:t>
-            </w:r>
-            <w:proofErr w:type="gramEnd"/>
-            <w:r>
-              <w:t xml:space="preserve"> factor of 1000 on 20040629-20040630</w:t>
-            </w:r>
-          </w:p>
-        </w:tc>
-        <w:tc>
-          <w:tcPr>
-            <w:tcW w:w="3117" w:type="dxa"/>
-          </w:tcPr>
-          <w:p>
-            <w:proofErr w:type="spellStart"/>
-            <w:r>
-              <w:t>Trfd</w:t>
-            </w:r>
-            <w:proofErr w:type="spellEnd"/>
-            <w:r>
-              <w:t xml:space="preserve"> is null</w:t>
-            </w:r>
-          </w:p>
-          <w:p>
-            <w:r>
-              <w:t xml:space="preserve">Use </w:t>
-            </w:r>
-            <w:proofErr w:type="spellStart"/>
-            <w:r>
-              <w:t>cshoi</w:t>
-            </w:r>
-            <w:proofErr w:type="spellEnd"/>
-            <w:r>
-              <w:t xml:space="preserve"> ok.</w:t>
+              <w:t xml:space="preserve"> odd by  a factor of 1000 on 20040629-20040630</w:t>
+            </w:r>
+          </w:p>
+        </w:tc>
+        <w:tc>
+          <w:tcPr>
+            <w:tcW w:w="3117" w:type="dxa"/>
+          </w:tcPr>
+          <w:p>
+            <w:r>
+              <w:t>Trfd is null</w:t>
+            </w:r>
+          </w:p>
+          <w:p>
+            <w:r>
+              <w:t>Use cshoi ok.</w:t>
             </w:r>
           </w:p>
           <w:p/>
@@ -1796,13 +1569,8 @@
           </w:p>
           <w:p>
             <w:r>
-              <w:t xml:space="preserve">No need to manually adjust if use last report </w:t>
-            </w:r>
-            <w:proofErr w:type="spellStart"/>
-            <w:r>
-              <w:t>cshoi</w:t>
-            </w:r>
-            <w:proofErr w:type="spellEnd"/>
+              <w:t>No need to manually adjust if use last report cshoi</w:t>
+            </w:r>
           </w:p>
         </w:tc>
       </w:tr>
@@ -1821,15 +1589,19 @@
           <w:tcPr>
             <w:tcW w:w="3117" w:type="dxa"/>
           </w:tcPr>
-          <w:p/>
-        </w:tc>
-        <w:tc>
-          <w:tcPr>
-            <w:tcW w:w="3117" w:type="dxa"/>
-          </w:tcPr>
-          <w:p>
-            <w:r>
-              <w:t>No correction, looks good to me</w:t>
+          <w:p>
+            <w:r>
+              <w:t>Mv *1000 from1994/4/6-1995/3/5</w:t>
+            </w:r>
+          </w:p>
+        </w:tc>
+        <w:tc>
+          <w:tcPr>
+            <w:tcW w:w="3117" w:type="dxa"/>
+          </w:tcPr>
+          <w:p>
+            <w:r>
+              <w:t>Divide mv by 1000</w:t>
             </w:r>
           </w:p>
         </w:tc>
@@ -1837,13 +1609,9 @@
     </w:tbl>
     <w:p/>
     <w:p>
-      <w:proofErr w:type="spellStart"/>
       <w:r>
-        <w:t>Trfd</w:t>
-      </w:r>
-      <w:proofErr w:type="spellEnd"/>
-      <w:r>
-        <w:t xml:space="preserve"> adjust for dividend if null replace by 1</w:t>
+        <w:lastRenderedPageBreak/>
+        <w:t>Trfd adjust for dividend if null replace by 1</w:t>
       </w:r>
     </w:p>
     <w:sectPr>
@@ -1857,7 +1625,7 @@
 </file>
 
 <file path=word/styles.xml><?xml version="1.0" encoding="utf-8"?>
-<w:styles xmlns:mc="http://schemas.openxmlformats.org/markup-compatibility/2006" xmlns:r="http://schemas.openxmlformats.org/officeDocument/2006/relationships" xmlns:w="http://schemas.openxmlformats.org/wordprocessingml/2006/main" xmlns:w14="http://schemas.microsoft.com/office/word/2010/wordml" xmlns:w15="http://schemas.microsoft.com/office/word/2012/wordml" xmlns:w16cid="http://schemas.microsoft.com/office/word/2016/wordml/cid" xmlns:w16se="http://schemas.microsoft.com/office/word/2015/wordml/symex" mc:Ignorable="w14 w15 w16se w16cid">
+<w:styles xmlns:mc="http://schemas.openxmlformats.org/markup-compatibility/2006" xmlns:r="http://schemas.openxmlformats.org/officeDocument/2006/relationships" xmlns:w="http://schemas.openxmlformats.org/wordprocessingml/2006/main" xmlns:w14="http://schemas.microsoft.com/office/word/2010/wordml" xmlns:w15="http://schemas.microsoft.com/office/word/2012/wordml" xmlns:w16cex="http://schemas.microsoft.com/office/word/2018/wordml/cex" xmlns:w16cid="http://schemas.microsoft.com/office/word/2016/wordml/cid" xmlns:w16="http://schemas.microsoft.com/office/word/2018/wordml" xmlns:w16se="http://schemas.microsoft.com/office/word/2015/wordml/symex" mc:Ignorable="w14 w15 w16se w16cid w16 w16cex">
   <w:docDefaults>
     <w:rPrDefault>
       <w:rPr>
@@ -1979,6 +1747,7 @@
     <w:lsdException w:name="HTML Sample" w:semiHidden="1" w:unhideWhenUsed="1"/>
     <w:lsdException w:name="HTML Typewriter" w:semiHidden="1" w:unhideWhenUsed="1"/>
     <w:lsdException w:name="HTML Variable" w:semiHidden="1" w:unhideWhenUsed="1"/>
+    <w:lsdException w:name="Normal Table" w:semiHidden="1" w:unhideWhenUsed="1"/>
     <w:lsdException w:name="annotation subject" w:semiHidden="1" w:unhideWhenUsed="1"/>
     <w:lsdException w:name="No List" w:semiHidden="1" w:unhideWhenUsed="1"/>
     <w:lsdException w:name="Outline List 1" w:semiHidden="1" w:unhideWhenUsed="1"/>
@@ -2025,8 +1794,10 @@
     <w:lsdException w:name="Table Subtle 2" w:semiHidden="1" w:unhideWhenUsed="1"/>
     <w:lsdException w:name="Table Web 1" w:semiHidden="1" w:unhideWhenUsed="1"/>
     <w:lsdException w:name="Table Web 2" w:semiHidden="1" w:unhideWhenUsed="1"/>
+    <w:lsdException w:name="Table Web 3" w:semiHidden="1" w:unhideWhenUsed="1"/>
     <w:lsdException w:name="Balloon Text" w:semiHidden="1" w:unhideWhenUsed="1"/>
     <w:lsdException w:name="Table Grid" w:uiPriority="39"/>
+    <w:lsdException w:name="Table Theme" w:semiHidden="1" w:unhideWhenUsed="1"/>
     <w:lsdException w:name="Placeholder Text" w:semiHidden="1"/>
     <w:lsdException w:name="No Spacing" w:uiPriority="1" w:qFormat="1"/>
     <w:lsdException w:name="Light Shading" w:uiPriority="60"/>
